--- a/Min Thu Khant.docx
+++ b/Min Thu Khant.docx
@@ -638,7 +638,13 @@
                               <w:rPr>
                                 <w:szCs w:val="20"/>
                               </w:rPr>
-                              <w:t xml:space="preserve">is exclusively carry out by myself and this work has not been submitted for other degree or qualification. I have also confirmed that the appropriate credits have been given for research papers, articles and E-books where references have been made to the work of others. </w:t>
+                              <w:t>is exclusively carried</w:t>
+                            </w:r>
+                            <w:r>
+                              <w:rPr>
+                                <w:szCs w:val="20"/>
+                              </w:rPr>
+                              <w:t xml:space="preserve"> out by myself and this work has not been submitted for other degree or qualification. I have also confirmed that the appropriate credits have been given for research papers, articles and E-books where references have been made to the work of others. </w:t>
                             </w:r>
                           </w:p>
                           <w:p>
@@ -977,7 +983,13 @@
                         <w:rPr>
                           <w:szCs w:val="20"/>
                         </w:rPr>
-                        <w:t xml:space="preserve">is exclusively carry out by myself and this work has not been submitted for other degree or qualification. I have also confirmed that the appropriate credits have been given for research papers, articles and E-books where references have been made to the work of others. </w:t>
+                        <w:t>is exclusively carried</w:t>
+                      </w:r>
+                      <w:r>
+                        <w:rPr>
+                          <w:szCs w:val="20"/>
+                        </w:rPr>
+                        <w:t xml:space="preserve"> out by myself and this work has not been submitted for other degree or qualification. I have also confirmed that the appropriate credits have been given for research papers, articles and E-books where references have been made to the work of others. </w:t>
                       </w:r>
                     </w:p>
                     <w:p>
@@ -1259,6 +1271,167 @@
       <w:bookmarkEnd w:id="3"/>
     </w:p>
     <w:p>
+      <w:r>
+        <w:t>Every single</w:t>
+      </w:r>
+      <w:r>
+        <w:t xml:space="preserve"> year, </w:t>
+      </w:r>
+      <w:r>
+        <w:t xml:space="preserve">high school graduate </w:t>
+      </w:r>
+      <w:r>
+        <w:t xml:space="preserve">students from Myanmar are coming across with the </w:t>
+      </w:r>
+      <w:r>
+        <w:t>crucial decision</w:t>
+      </w:r>
+      <w:r>
+        <w:t>s</w:t>
+      </w:r>
+      <w:r>
+        <w:t xml:space="preserve"> for determining whether or not to join the secondary education</w:t>
+      </w:r>
+      <w:r>
+        <w:t xml:space="preserve"> </w:t>
+      </w:r>
+      <w:r>
+        <w:t>due</w:t>
+      </w:r>
+      <w:r>
+        <w:t xml:space="preserve"> to the current education system of Myanmar.</w:t>
+      </w:r>
+      <w:r>
+        <w:t xml:space="preserve"> By taking advantage of this reason, p</w:t>
+      </w:r>
+      <w:r>
+        <w:t>rivate International Institutions had gradually taken</w:t>
+      </w:r>
+      <w:r>
+        <w:t xml:space="preserve"> over</w:t>
+      </w:r>
+      <w:r>
+        <w:t xml:space="preserve"> the place of governmental universities</w:t>
+      </w:r>
+      <w:r>
+        <w:t xml:space="preserve"> with the promise of higher qualification for future life</w:t>
+      </w:r>
+      <w:r>
+        <w:t xml:space="preserve">. This study </w:t>
+      </w:r>
+      <w:r>
+        <w:t>discusses</w:t>
+      </w:r>
+      <w:r>
+        <w:t xml:space="preserve"> </w:t>
+      </w:r>
+      <w:r>
+        <w:t xml:space="preserve">about why some of the students are choosing the Private Institutions over traditional </w:t>
+      </w:r>
+      <w:r>
+        <w:t>ones. Moreover, this research</w:t>
+      </w:r>
+      <w:r>
+        <w:t xml:space="preserve"> </w:t>
+      </w:r>
+      <w:r>
+        <w:t>continues</w:t>
+      </w:r>
+      <w:r>
+        <w:t xml:space="preserve"> to </w:t>
+      </w:r>
+      <w:r>
+        <w:t>explore</w:t>
+      </w:r>
+      <w:r>
+        <w:t xml:space="preserve"> </w:t>
+      </w:r>
+      <w:r>
+        <w:t>“</w:t>
+      </w:r>
+      <w:r>
+        <w:t>factors in</w:t>
+      </w:r>
+      <w:r>
+        <w:t>fluencing students' enrollment in IT related programs at</w:t>
+      </w:r>
+      <w:r>
+        <w:t xml:space="preserve"> Private</w:t>
+      </w:r>
+      <w:r>
+        <w:t xml:space="preserve"> I</w:t>
+      </w:r>
+      <w:r>
+        <w:t>n</w:t>
+      </w:r>
+      <w:r>
+        <w:t>ternational Colleges</w:t>
+      </w:r>
+      <w:r>
+        <w:t>”</w:t>
+      </w:r>
+      <w:r>
+        <w:t xml:space="preserve"> which will primarily help International Private Institutions of Higher Education to fine-tune their marketing approaches.</w:t>
+      </w:r>
+      <w:r>
+        <w:t xml:space="preserve"> </w:t>
+      </w:r>
+      <w:r>
+        <w:t>Additionally, t</w:t>
+      </w:r>
+      <w:r>
+        <w:t xml:space="preserve">his </w:t>
+      </w:r>
+      <w:r>
+        <w:t>paper</w:t>
+      </w:r>
+      <w:r>
+        <w:t xml:space="preserve"> evaluates “Educational Service Marketing </w:t>
+      </w:r>
+      <w:r>
+        <w:t xml:space="preserve">Strategy” </w:t>
+      </w:r>
+      <w:r>
+        <w:t xml:space="preserve">which is how education services can be considered as marketing and how it </w:t>
+      </w:r>
+      <w:r>
+        <w:t xml:space="preserve">can adopt </w:t>
+      </w:r>
+      <w:r>
+        <w:t xml:space="preserve">traditional </w:t>
+      </w:r>
+      <w:r>
+        <w:t xml:space="preserve">marketing </w:t>
+      </w:r>
+      <w:r>
+        <w:t>strategy</w:t>
+      </w:r>
+      <w:r>
+        <w:t xml:space="preserve"> by combining the marketing model </w:t>
+      </w:r>
+      <w:r>
+        <w:t>(</w:t>
+      </w:r>
+      <w:r>
+        <w:t>Service Marketing Mix</w:t>
+      </w:r>
+      <w:r>
+        <w:t>)</w:t>
+      </w:r>
+      <w:r>
+        <w:t xml:space="preserve"> and Conceptual Model.</w:t>
+      </w:r>
+      <w:r>
+        <w:t xml:space="preserve"> The proposed research methodology, model and hypothesis </w:t>
+      </w:r>
+      <w:r>
+        <w:t>are</w:t>
+      </w:r>
+      <w:r>
+        <w:t xml:space="preserve"> produced through this paper.</w:t>
+      </w:r>
+    </w:p>
+    <w:p>
       <w:pPr>
         <w:spacing w:line="259" w:lineRule="auto"/>
         <w:jc w:val="left"/>
@@ -1267,8 +1440,23 @@
         <w:br w:type="page"/>
       </w:r>
     </w:p>
+    <w:p>
+      <w:pPr>
+        <w:spacing w:line="259" w:lineRule="auto"/>
+        <w:jc w:val="left"/>
+      </w:pPr>
+    </w:p>
     <w:sdt>
       <w:sdtPr>
+        <w:rPr>
+          <w:rFonts w:ascii="Verdana" w:eastAsiaTheme="minorEastAsia" w:hAnsi="Verdana" w:cstheme="minorBidi"/>
+          <w:b w:val="0"/>
+          <w:bCs w:val="0"/>
+          <w:smallCaps w:val="0"/>
+          <w:color w:val="auto"/>
+          <w:sz w:val="20"/>
+          <w:szCs w:val="22"/>
+        </w:rPr>
         <w:id w:val="765205015"/>
         <w:docPartObj>
           <w:docPartGallery w:val="Table of Contents"/>
@@ -1277,12 +1465,7 @@
       </w:sdtPr>
       <w:sdtEndPr>
         <w:rPr>
-          <w:rFonts w:ascii="Verdana" w:eastAsiaTheme="minorEastAsia" w:hAnsi="Verdana" w:cstheme="minorBidi"/>
-          <w:smallCaps w:val="0"/>
           <w:noProof/>
-          <w:color w:val="auto"/>
-          <w:sz w:val="20"/>
-          <w:szCs w:val="22"/>
         </w:rPr>
       </w:sdtEndPr>
       <w:sdtContent>
@@ -3069,7 +3252,10 @@
         <w:t xml:space="preserve"> high school students from Myanmar are </w:t>
       </w:r>
       <w:r>
-        <w:t>come across</w:t>
+        <w:t>coming</w:t>
+      </w:r>
+      <w:r>
+        <w:t xml:space="preserve"> across</w:t>
       </w:r>
       <w:r>
         <w:t xml:space="preserve"> </w:t>
@@ -3998,27 +4184,14 @@
                             <w:r>
                               <w:t xml:space="preserve">Figure </w:t>
                             </w:r>
-                            <w:r>
-                              <w:fldChar w:fldCharType="begin"/>
-                            </w:r>
-                            <w:r>
-                              <w:instrText xml:space="preserve"> SEQ Figure \* ARABIC </w:instrText>
-                            </w:r>
-                            <w:r>
-                              <w:fldChar w:fldCharType="separate"/>
-                            </w:r>
-                            <w:r>
-                              <w:rPr>
-                                <w:noProof/>
-                              </w:rPr>
-                              <w:t>1</w:t>
-                            </w:r>
-                            <w:r>
-                              <w:rPr>
-                                <w:noProof/>
-                              </w:rPr>
-                              <w:fldChar w:fldCharType="end"/>
-                            </w:r>
+                            <w:fldSimple w:instr=" SEQ Figure \* ARABIC ">
+                              <w:r>
+                                <w:rPr>
+                                  <w:noProof/>
+                                </w:rPr>
+                                <w:t>1</w:t>
+                              </w:r>
+                            </w:fldSimple>
                             <w:r>
                               <w:t xml:space="preserve"> Extended marketing mix (7Ps) for services (Kotler &amp; Armstrong)</w:t>
                             </w:r>
@@ -4056,27 +4229,14 @@
                       <w:r>
                         <w:t xml:space="preserve">Figure </w:t>
                       </w:r>
-                      <w:r>
-                        <w:fldChar w:fldCharType="begin"/>
-                      </w:r>
-                      <w:r>
-                        <w:instrText xml:space="preserve"> SEQ Figure \* ARABIC </w:instrText>
-                      </w:r>
-                      <w:r>
-                        <w:fldChar w:fldCharType="separate"/>
-                      </w:r>
-                      <w:r>
-                        <w:rPr>
-                          <w:noProof/>
-                        </w:rPr>
-                        <w:t>1</w:t>
-                      </w:r>
-                      <w:r>
-                        <w:rPr>
-                          <w:noProof/>
-                        </w:rPr>
-                        <w:fldChar w:fldCharType="end"/>
-                      </w:r>
+                      <w:fldSimple w:instr=" SEQ Figure \* ARABIC ">
+                        <w:r>
+                          <w:rPr>
+                            <w:noProof/>
+                          </w:rPr>
+                          <w:t>1</w:t>
+                        </w:r>
+                      </w:fldSimple>
                       <w:r>
                         <w:t xml:space="preserve"> Extended marketing mix (7Ps) for services (Kotler &amp; Armstrong)</w:t>
                       </w:r>
@@ -4237,7 +4397,7 @@
             <w:rPr>
               <w:noProof/>
             </w:rPr>
-            <w:t>(Zeithaml, V.A., Bitner, M. J., &amp; Gremler, D. D., 2009)</w:t>
+            <w:t>(Zeithaml, V.A.,Gremler, D. D , &amp; Bitner, M. J.., 2009)</w:t>
           </w:r>
           <w:r>
             <w:fldChar w:fldCharType="end"/>
@@ -5092,10 +5252,7 @@
         <w:t xml:space="preserve">: </w:t>
       </w:r>
       <w:r>
-        <w:t xml:space="preserve">There is a significant positive relationship between academic </w:t>
-      </w:r>
-      <w:r>
-        <w:t>programs</w:t>
+        <w:t>There is a significant positive relationship between academic programs</w:t>
       </w:r>
       <w:r>
         <w:t xml:space="preserve"> and college choice decisions</w:t>
@@ -5108,6 +5265,7 @@
           <w:id w:val="630286564"/>
           <w:citation/>
         </w:sdtPr>
+        <w:sdtEndPr/>
         <w:sdtContent>
           <w:r>
             <w:fldChar w:fldCharType="begin"/>
@@ -5179,6 +5337,7 @@
           <w:id w:val="1891142541"/>
           <w:citation/>
         </w:sdtPr>
+        <w:sdtEndPr/>
         <w:sdtContent>
           <w:r>
             <w:fldChar w:fldCharType="begin"/>
@@ -5304,21 +5463,7 @@
                                 <w:b/>
                                 <w:color w:val="00B0F0"/>
                               </w:rPr>
-                              <w:t>Ind</w:t>
-                            </w:r>
-                            <w:r>
-                              <w:rPr>
-                                <w:b/>
-                                <w:color w:val="00B0F0"/>
-                              </w:rPr>
-                              <w:t>ependent Variable</w:t>
-                            </w:r>
-                            <w:r>
-                              <w:rPr>
-                                <w:b/>
-                                <w:color w:val="00B0F0"/>
-                              </w:rPr>
-                              <w:t>s</w:t>
+                              <w:t>Independent Variables</w:t>
                             </w:r>
                           </w:p>
                         </w:txbxContent>
@@ -5356,21 +5501,7 @@
                           <w:b/>
                           <w:color w:val="00B0F0"/>
                         </w:rPr>
-                        <w:t>Ind</w:t>
-                      </w:r>
-                      <w:r>
-                        <w:rPr>
-                          <w:b/>
-                          <w:color w:val="00B0F0"/>
-                        </w:rPr>
-                        <w:t>ependent Variable</w:t>
-                      </w:r>
-                      <w:r>
-                        <w:rPr>
-                          <w:b/>
-                          <w:color w:val="00B0F0"/>
-                        </w:rPr>
-                        <w:t>s</w:t>
+                        <w:t>Independent Variables</w:t>
                       </w:r>
                     </w:p>
                   </w:txbxContent>
@@ -5383,8 +5514,6 @@
       </w:r>
     </w:p>
     <w:p>
-      <w:bookmarkStart w:id="30" w:name="_GoBack"/>
-      <w:bookmarkEnd w:id="30"/>
       <w:r>
         <w:rPr>
           <w:noProof/>
@@ -7234,24 +7363,14 @@
                             <w:r>
                               <w:t xml:space="preserve">Figure </w:t>
                             </w:r>
-                            <w:r>
-                              <w:fldChar w:fldCharType="begin"/>
-                            </w:r>
-                            <w:r>
-                              <w:instrText xml:space="preserve"> SEQ Figure \* ARABIC </w:instrText>
-                            </w:r>
-                            <w:r>
-                              <w:fldChar w:fldCharType="separate"/>
-                            </w:r>
-                            <w:r>
-                              <w:rPr>
-                                <w:noProof/>
-                              </w:rPr>
-                              <w:t>2</w:t>
-                            </w:r>
-                            <w:r>
-                              <w:fldChar w:fldCharType="end"/>
-                            </w:r>
+                            <w:fldSimple w:instr=" SEQ Figure \* ARABIC ">
+                              <w:r>
+                                <w:rPr>
+                                  <w:noProof/>
+                                </w:rPr>
+                                <w:t>2</w:t>
+                              </w:r>
+                            </w:fldSimple>
                             <w:r>
                               <w:t xml:space="preserve"> Conceptual Model based on literature review</w:t>
                             </w:r>
@@ -7289,24 +7408,14 @@
                       <w:r>
                         <w:t xml:space="preserve">Figure </w:t>
                       </w:r>
-                      <w:r>
-                        <w:fldChar w:fldCharType="begin"/>
-                      </w:r>
-                      <w:r>
-                        <w:instrText xml:space="preserve"> SEQ Figure \* ARABIC </w:instrText>
-                      </w:r>
-                      <w:r>
-                        <w:fldChar w:fldCharType="separate"/>
-                      </w:r>
-                      <w:r>
-                        <w:rPr>
-                          <w:noProof/>
-                        </w:rPr>
-                        <w:t>2</w:t>
-                      </w:r>
-                      <w:r>
-                        <w:fldChar w:fldCharType="end"/>
-                      </w:r>
+                      <w:fldSimple w:instr=" SEQ Figure \* ARABIC ">
+                        <w:r>
+                          <w:rPr>
+                            <w:noProof/>
+                          </w:rPr>
+                          <w:t>2</w:t>
+                        </w:r>
+                      </w:fldSimple>
                       <w:r>
                         <w:t xml:space="preserve"> Conceptual Model based on literature review</w:t>
                       </w:r>
@@ -7330,28 +7439,28 @@
       <w:pPr>
         <w:pStyle w:val="Heading1"/>
       </w:pPr>
-      <w:bookmarkStart w:id="31" w:name="_Toc524250106"/>
-      <w:bookmarkStart w:id="32" w:name="_Toc524257628"/>
+      <w:bookmarkStart w:id="30" w:name="_Toc524250106"/>
+      <w:bookmarkStart w:id="31" w:name="_Toc524257628"/>
       <w:r>
         <w:t>Research Method</w:t>
       </w:r>
       <w:r>
         <w:t>s</w:t>
       </w:r>
+      <w:bookmarkEnd w:id="30"/>
       <w:bookmarkEnd w:id="31"/>
-      <w:bookmarkEnd w:id="32"/>
     </w:p>
     <w:p>
       <w:pPr>
         <w:pStyle w:val="Heading2"/>
       </w:pPr>
-      <w:bookmarkStart w:id="33" w:name="_Toc524250107"/>
-      <w:bookmarkStart w:id="34" w:name="_Toc524257629"/>
+      <w:bookmarkStart w:id="32" w:name="_Toc524250107"/>
+      <w:bookmarkStart w:id="33" w:name="_Toc524257629"/>
       <w:r>
         <w:t>Quantitative methods</w:t>
       </w:r>
+      <w:bookmarkEnd w:id="32"/>
       <w:bookmarkEnd w:id="33"/>
-      <w:bookmarkEnd w:id="34"/>
     </w:p>
     <w:p>
       <w:r>
@@ -7470,13 +7579,7 @@
         <w:t xml:space="preserve">influential factors </w:t>
       </w:r>
       <w:r>
-        <w:t xml:space="preserve">that should be more </w:t>
-      </w:r>
-      <w:r>
-        <w:t>emphasize</w:t>
-      </w:r>
-      <w:r>
-        <w:t xml:space="preserve"> while marketing for new</w:t>
+        <w:t>that should be more emphasize while marketing for new</w:t>
       </w:r>
       <w:r>
         <w:t xml:space="preserve"> student</w:t>
@@ -7499,13 +7602,13 @@
       <w:pPr>
         <w:pStyle w:val="Heading2"/>
       </w:pPr>
-      <w:bookmarkStart w:id="35" w:name="_Toc524250108"/>
-      <w:bookmarkStart w:id="36" w:name="_Toc524257630"/>
+      <w:bookmarkStart w:id="34" w:name="_Toc524250108"/>
+      <w:bookmarkStart w:id="35" w:name="_Toc524257630"/>
       <w:r>
         <w:t>Questionnaire using survey method</w:t>
       </w:r>
+      <w:bookmarkEnd w:id="34"/>
       <w:bookmarkEnd w:id="35"/>
-      <w:bookmarkEnd w:id="36"/>
     </w:p>
     <w:p>
       <w:r>
@@ -7592,15 +7695,29 @@
       <w:pPr>
         <w:pStyle w:val="Heading1"/>
       </w:pPr>
-      <w:bookmarkStart w:id="37" w:name="_Toc524257631"/>
+      <w:bookmarkStart w:id="36" w:name="_Toc524257631"/>
       <w:r>
         <w:t>Conclusion</w:t>
       </w:r>
+      <w:bookmarkEnd w:id="36"/>
+      <w:r>
+        <w:t xml:space="preserve"> </w:t>
+      </w:r>
+    </w:p>
+    <w:p>
+      <w:pPr>
+        <w:spacing w:line="259" w:lineRule="auto"/>
+        <w:jc w:val="left"/>
+      </w:pPr>
+      <w:r>
+        <w:br w:type="page"/>
+      </w:r>
+    </w:p>
+    <w:p>
+      <w:bookmarkStart w:id="37" w:name="_GoBack"/>
       <w:bookmarkEnd w:id="37"/>
-      <w:r>
-        <w:t xml:space="preserve"> </w:t>
-      </w:r>
     </w:p>
+    <w:p/>
     <w:sectPr>
       <w:headerReference w:type="default" r:id="rId11"/>
       <w:footerReference w:type="default" r:id="rId12"/>
@@ -7683,7 +7800,7 @@
         <w:noProof/>
         <w:color w:val="5B9BD5" w:themeColor="accent1"/>
       </w:rPr>
-      <w:t>11</w:t>
+      <w:t>12</w:t>
     </w:r>
     <w:r>
       <w:rPr>
@@ -9489,21 +9606,6 @@
     <b:RefOrder>10</b:RefOrder>
   </b:Source>
   <b:Source>
-    <b:Tag>Zei09</b:Tag>
-    <b:SourceType>Book</b:SourceType>
-    <b:Guid>{070FED58-AEEF-4E64-9C9B-845AD52558E4}</b:Guid>
-    <b:Title>Services Marketing:Integrating Customer Focus Across the Firm</b:Title>
-    <b:Year>2009</b:Year>
-    <b:Author>
-      <b:Author>
-        <b:Corporate>Zeithaml, V.A., Bitner, M. J., &amp; Gremler, D. D.</b:Corporate>
-      </b:Author>
-    </b:Author>
-    <b:City>Singapore</b:City>
-    <b:Publisher>McGraw-Hill Copmpanies</b:Publisher>
-    <b:RefOrder>11</b:RefOrder>
-  </b:Source>
-  <b:Source>
     <b:Tag>Kot10</b:Tag>
     <b:SourceType>Book</b:SourceType>
     <b:Guid>{CC055FBD-380D-4C4D-B8F6-F8216770167E}</b:Guid>
@@ -9704,6 +9806,21 @@
     <b:URL>https://www.simplypsychology.org/qualitative-quantitative.html</b:URL>
     <b:RefOrder>17</b:RefOrder>
   </b:Source>
+  <b:Source>
+    <b:Tag>Zei09</b:Tag>
+    <b:SourceType>Book</b:SourceType>
+    <b:Guid>{27F00784-C45F-4174-BFF9-821DA18973F8}</b:Guid>
+    <b:Title>Services Marketing:Integrating Customer Focus Across the Firm</b:Title>
+    <b:Year>2009</b:Year>
+    <b:Author>
+      <b:Author>
+        <b:Corporate>Zeithaml, V.A.,Gremler, D. D , &amp; Bitner, M. J..</b:Corporate>
+      </b:Author>
+    </b:Author>
+    <b:City>Singapore</b:City>
+    <b:Publisher>McGraw-Hill Copmpanies</b:Publisher>
+    <b:RefOrder>11</b:RefOrder>
+  </b:Source>
 </b:Sources>
 </file>
 
@@ -9716,7 +9833,7 @@
 </file>
 
 <file path=customXml/itemProps2.xml><?xml version="1.0" encoding="utf-8"?>
-<ds:datastoreItem xmlns:ds="http://schemas.openxmlformats.org/officeDocument/2006/customXml" ds:itemID="{547F0D27-20A1-49C6-9959-7495BE99A670}">
+<ds:datastoreItem xmlns:ds="http://schemas.openxmlformats.org/officeDocument/2006/customXml" ds:itemID="{AD9F0A8B-ADA6-4023-A5E0-F458A29AC6A5}">
   <ds:schemaRefs>
     <ds:schemaRef ds:uri="http://schemas.openxmlformats.org/officeDocument/2006/bibliography"/>
   </ds:schemaRefs>
